--- a/FYP documentation/SRS_LocAdoc.docx
+++ b/FYP documentation/SRS_LocAdoc.docx
@@ -4,7 +4,9 @@
   <w:body>
     <w:p>
       <w:bookmarkStart w:id="0" w:name="_Hlk490828599"/>
+      <w:bookmarkStart w:id="1" w:name="_GoBack"/>
       <w:bookmarkEnd w:id="0"/>
+      <w:bookmarkEnd w:id="1"/>
       <w:r>
         <w:t>+</w:t>
       </w:r>
@@ -144,7 +146,7 @@
           </mc:Choice>
           <mc:Fallback>
             <w:pict>
-              <v:group w14:anchorId="5307A6DF" id="Group 114" o:spid="_x0000_s1026" style="position:absolute;margin-left:27.55pt;margin-top:36pt;width:17.75pt;height:719.95pt;z-index:251654144;mso-width-percent:29;mso-height-percent:909;mso-position-horizontal-relative:page;mso-position-vertical-relative:page;mso-width-percent:29;mso-height-percent:909" coordsize="2286,91440" o:gfxdata="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">
+              <v:group w14:anchorId="43E54584" id="Group 114" o:spid="_x0000_s1026" style="position:absolute;margin-left:27.55pt;margin-top:36pt;width:17.75pt;height:719.95pt;z-index:251654144;mso-width-percent:29;mso-height-percent:909;mso-position-horizontal-relative:page;mso-position-vertical-relative:page;mso-width-percent:29;mso-height-percent:909" coordsize="2286,91440" o:gfxdata="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">
                 <v:rect id="Rectangle 115" o:spid="_x0000_s1027" style="position:absolute;width:2286;height:87820;visibility:visible;mso-wrap-style:square;v-text-anchor:middle" o:gfxdata="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" filled="f" stroked="f" strokeweight="1pt"/>
                 <v:rect id="Rectangle 116" o:spid="_x0000_s1028" style="position:absolute;top:89154;width:2286;height:2286;visibility:visible;mso-wrap-style:square;v-text-anchor:middle" o:gfxdata="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" filled="f" stroked="f" strokeweight="1pt">
                   <v:path arrowok="t"/>
@@ -888,8 +890,6 @@
                               </w:rPr>
                               <w:t>1.0</w:t>
                             </w:r>
-                            <w:bookmarkStart w:id="1" w:name="_GoBack"/>
-                            <w:bookmarkEnd w:id="1"/>
                             <w:r>
                               <w:rPr>
                                 <w:caps/>
@@ -951,8 +951,6 @@
                         </w:rPr>
                         <w:t>1.0</w:t>
                       </w:r>
-                      <w:bookmarkStart w:id="2" w:name="_GoBack"/>
-                      <w:bookmarkEnd w:id="2"/>
                       <w:r>
                         <w:rPr>
                           <w:caps/>
@@ -1841,7 +1839,7 @@
           <w:szCs w:val="40"/>
         </w:rPr>
       </w:pPr>
-      <w:bookmarkStart w:id="3" w:name="_Toc490850525"/>
+      <w:bookmarkStart w:id="2" w:name="_Toc490850525"/>
       <w:r>
         <w:rPr>
           <w:sz w:val="40"/>
@@ -1850,7 +1848,7 @@
         <w:lastRenderedPageBreak/>
         <w:t>Table of Contents</w:t>
       </w:r>
-      <w:bookmarkEnd w:id="3"/>
+      <w:bookmarkEnd w:id="2"/>
     </w:p>
     <w:p/>
     <w:p>
@@ -6679,12 +6677,12 @@
           <w:szCs w:val="24"/>
         </w:rPr>
       </w:pPr>
-      <w:bookmarkStart w:id="4" w:name="_Toc490850526"/>
+      <w:bookmarkStart w:id="3" w:name="_Toc490850526"/>
       <w:r>
         <w:lastRenderedPageBreak/>
         <w:t>Revision History</w:t>
       </w:r>
-      <w:bookmarkEnd w:id="4"/>
+      <w:bookmarkEnd w:id="3"/>
     </w:p>
     <w:p>
       <w:pPr>
@@ -7367,9 +7365,9 @@
       <w:pPr>
         <w:pStyle w:val="Heading1"/>
       </w:pPr>
-      <w:bookmarkStart w:id="5" w:name="page3"/>
-      <w:bookmarkStart w:id="6" w:name="_Toc490850527"/>
-      <w:bookmarkEnd w:id="5"/>
+      <w:bookmarkStart w:id="4" w:name="page3"/>
+      <w:bookmarkStart w:id="5" w:name="_Toc490850527"/>
+      <w:bookmarkEnd w:id="4"/>
       <w:r>
         <w:lastRenderedPageBreak/>
         <w:t>1</w:t>
@@ -7377,24 +7375,24 @@
       <w:r>
         <w:t>. Introduction</w:t>
       </w:r>
+      <w:bookmarkEnd w:id="5"/>
+    </w:p>
+    <w:p>
+      <w:pPr>
+        <w:pStyle w:val="Heading2"/>
+        <w:rPr>
+          <w:sz w:val="24"/>
+          <w:szCs w:val="24"/>
+        </w:rPr>
+      </w:pPr>
+      <w:bookmarkStart w:id="6" w:name="_Toc490850528"/>
+      <w:r>
+        <w:t>1.1</w:t>
+      </w:r>
+      <w:r>
+        <w:t xml:space="preserve"> Purpose</w:t>
+      </w:r>
       <w:bookmarkEnd w:id="6"/>
-    </w:p>
-    <w:p>
-      <w:pPr>
-        <w:pStyle w:val="Heading2"/>
-        <w:rPr>
-          <w:sz w:val="24"/>
-          <w:szCs w:val="24"/>
-        </w:rPr>
-      </w:pPr>
-      <w:bookmarkStart w:id="7" w:name="_Toc490850528"/>
-      <w:r>
-        <w:t>1.1</w:t>
-      </w:r>
-      <w:r>
-        <w:t xml:space="preserve"> Purpose</w:t>
-      </w:r>
-      <w:bookmarkEnd w:id="7"/>
     </w:p>
     <w:p>
       <w:pPr>
@@ -7581,14 +7579,14 @@
       <w:pPr>
         <w:pStyle w:val="Heading2"/>
       </w:pPr>
-      <w:bookmarkStart w:id="8" w:name="_Toc490850529"/>
+      <w:bookmarkStart w:id="7" w:name="_Toc490850529"/>
       <w:r>
         <w:t>1.2</w:t>
       </w:r>
       <w:r>
         <w:t xml:space="preserve"> Document Conventions</w:t>
       </w:r>
-      <w:bookmarkEnd w:id="8"/>
+      <w:bookmarkEnd w:id="7"/>
     </w:p>
     <w:p>
       <w:pPr>
@@ -8042,11 +8040,11 @@
       <w:pPr>
         <w:pStyle w:val="Heading2"/>
       </w:pPr>
-      <w:bookmarkStart w:id="9" w:name="_Toc490850530"/>
+      <w:bookmarkStart w:id="8" w:name="_Toc490850530"/>
       <w:r>
         <w:t>1.3 Intended Audience and Reading Suggestions</w:t>
       </w:r>
-      <w:bookmarkEnd w:id="9"/>
+      <w:bookmarkEnd w:id="8"/>
     </w:p>
     <w:p>
       <w:pPr>
@@ -8418,7 +8416,7 @@
       <w:pPr>
         <w:pStyle w:val="Heading2"/>
       </w:pPr>
-      <w:bookmarkStart w:id="10" w:name="_Toc490850531"/>
+      <w:bookmarkStart w:id="9" w:name="_Toc490850531"/>
       <w:r>
         <w:lastRenderedPageBreak/>
         <w:t>1</w:t>
@@ -8429,7 +8427,7 @@
       <w:r>
         <w:t xml:space="preserve"> Project Scope</w:t>
       </w:r>
-      <w:bookmarkEnd w:id="10"/>
+      <w:bookmarkEnd w:id="9"/>
     </w:p>
     <w:p>
       <w:pPr>
@@ -8658,14 +8656,14 @@
           <w:szCs w:val="24"/>
         </w:rPr>
       </w:pPr>
-      <w:bookmarkStart w:id="11" w:name="_Toc490850532"/>
+      <w:bookmarkStart w:id="10" w:name="_Toc490850532"/>
       <w:r>
         <w:rPr>
           <w:rFonts w:cstheme="minorHAnsi"/>
         </w:rPr>
         <w:t>1.5 References</w:t>
       </w:r>
-      <w:bookmarkEnd w:id="11"/>
+      <w:bookmarkEnd w:id="10"/>
     </w:p>
     <w:p>
       <w:pPr>
@@ -8778,30 +8776,30 @@
       <w:pPr>
         <w:pStyle w:val="Heading1"/>
       </w:pPr>
-      <w:bookmarkStart w:id="12" w:name="page4"/>
-      <w:bookmarkStart w:id="13" w:name="_Toc490850533"/>
-      <w:bookmarkEnd w:id="12"/>
+      <w:bookmarkStart w:id="11" w:name="page4"/>
+      <w:bookmarkStart w:id="12" w:name="_Toc490850533"/>
+      <w:bookmarkEnd w:id="11"/>
       <w:r>
         <w:lastRenderedPageBreak/>
         <w:t>2. Overall Description</w:t>
       </w:r>
+      <w:bookmarkEnd w:id="12"/>
+    </w:p>
+    <w:p>
+      <w:pPr>
+        <w:pStyle w:val="Heading2"/>
+        <w:rPr>
+          <w:rFonts w:cstheme="minorHAnsi"/>
+        </w:rPr>
+      </w:pPr>
+      <w:bookmarkStart w:id="13" w:name="_Toc490850534"/>
+      <w:r>
+        <w:rPr>
+          <w:rFonts w:cstheme="minorHAnsi"/>
+        </w:rPr>
+        <w:t>2.1 Product Perspective</w:t>
+      </w:r>
       <w:bookmarkEnd w:id="13"/>
-    </w:p>
-    <w:p>
-      <w:pPr>
-        <w:pStyle w:val="Heading2"/>
-        <w:rPr>
-          <w:rFonts w:cstheme="minorHAnsi"/>
-        </w:rPr>
-      </w:pPr>
-      <w:bookmarkStart w:id="14" w:name="_Toc490850534"/>
-      <w:r>
-        <w:rPr>
-          <w:rFonts w:cstheme="minorHAnsi"/>
-        </w:rPr>
-        <w:t>2.1 Product Perspective</w:t>
-      </w:r>
-      <w:bookmarkEnd w:id="14"/>
     </w:p>
     <w:p>
       <w:pPr>
@@ -8998,14 +8996,14 @@
           <w:rFonts w:cstheme="minorHAnsi"/>
         </w:rPr>
       </w:pPr>
-      <w:bookmarkStart w:id="15" w:name="_Toc490850535"/>
+      <w:bookmarkStart w:id="14" w:name="_Toc490850535"/>
       <w:r>
         <w:rPr>
           <w:rFonts w:cstheme="minorHAnsi"/>
         </w:rPr>
         <w:t>2.2 Product Features</w:t>
       </w:r>
-      <w:bookmarkEnd w:id="15"/>
+      <w:bookmarkEnd w:id="14"/>
     </w:p>
     <w:p>
       <w:pPr>
@@ -9039,7 +9037,7 @@
           <w:lang w:val="en-SG"/>
         </w:rPr>
       </w:pPr>
-      <w:bookmarkStart w:id="16" w:name="_Toc490850536"/>
+      <w:bookmarkStart w:id="15" w:name="_Toc490850536"/>
       <w:r>
         <w:rPr>
           <w:lang w:val="en-SG"/>
@@ -9052,7 +9050,7 @@
         </w:rPr>
         <w:t>PDF Viewer</w:t>
       </w:r>
-      <w:bookmarkEnd w:id="16"/>
+      <w:bookmarkEnd w:id="15"/>
     </w:p>
     <w:p>
       <w:pPr>
@@ -9105,7 +9103,7 @@
           <w:lang w:val="en-SG"/>
         </w:rPr>
       </w:pPr>
-      <w:bookmarkStart w:id="17" w:name="_Toc490850537"/>
+      <w:bookmarkStart w:id="16" w:name="_Toc490850537"/>
       <w:r>
         <w:rPr>
           <w:lang w:val="en-SG"/>
@@ -9124,7 +9122,7 @@
         </w:rPr>
         <w:t>Deleting files</w:t>
       </w:r>
-      <w:bookmarkEnd w:id="17"/>
+      <w:bookmarkEnd w:id="16"/>
     </w:p>
     <w:p>
       <w:pPr>
@@ -9177,7 +9175,7 @@
           <w:lang w:val="en-SG"/>
         </w:rPr>
       </w:pPr>
-      <w:bookmarkStart w:id="18" w:name="_Toc490850538"/>
+      <w:bookmarkStart w:id="17" w:name="_Toc490850538"/>
       <w:r>
         <w:rPr>
           <w:lang w:val="en-SG"/>
@@ -9196,7 +9194,7 @@
         </w:rPr>
         <w:t>Setting preferred locational radius</w:t>
       </w:r>
-      <w:bookmarkEnd w:id="18"/>
+      <w:bookmarkEnd w:id="17"/>
       <w:r>
         <w:rPr>
           <w:lang w:val="en-SG"/>
@@ -9255,7 +9253,7 @@
           <w:lang w:val="en-SG"/>
         </w:rPr>
       </w:pPr>
-      <w:bookmarkStart w:id="19" w:name="_Toc490850539"/>
+      <w:bookmarkStart w:id="18" w:name="_Toc490850539"/>
       <w:r>
         <w:rPr>
           <w:lang w:val="en-SG"/>
@@ -9274,7 +9272,7 @@
         </w:rPr>
         <w:t>Less clustered interface</w:t>
       </w:r>
-      <w:bookmarkEnd w:id="19"/>
+      <w:bookmarkEnd w:id="18"/>
     </w:p>
     <w:p>
       <w:pPr>
@@ -9327,7 +9325,7 @@
           <w:lang w:val="en-SG"/>
         </w:rPr>
       </w:pPr>
-      <w:bookmarkStart w:id="20" w:name="_Toc490850540"/>
+      <w:bookmarkStart w:id="19" w:name="_Toc490850540"/>
       <w:r>
         <w:rPr>
           <w:lang w:val="en-SG"/>
@@ -9340,7 +9338,7 @@
         </w:rPr>
         <w:t>Import files</w:t>
       </w:r>
-      <w:bookmarkEnd w:id="20"/>
+      <w:bookmarkEnd w:id="19"/>
     </w:p>
     <w:p>
       <w:pPr>
@@ -9393,7 +9391,7 @@
           <w:lang w:val="en-SG"/>
         </w:rPr>
       </w:pPr>
-      <w:bookmarkStart w:id="21" w:name="_Toc490850541"/>
+      <w:bookmarkStart w:id="20" w:name="_Toc490850541"/>
       <w:r>
         <w:rPr>
           <w:lang w:val="en-SG"/>
@@ -9407,7 +9405,7 @@
         </w:rPr>
         <w:t>Secure cloud storage</w:t>
       </w:r>
-      <w:bookmarkEnd w:id="21"/>
+      <w:bookmarkEnd w:id="20"/>
     </w:p>
     <w:p>
       <w:pPr>
@@ -9486,14 +9484,14 @@
           <w:rFonts w:cstheme="minorHAnsi"/>
         </w:rPr>
       </w:pPr>
-      <w:bookmarkStart w:id="22" w:name="_Toc490850542"/>
+      <w:bookmarkStart w:id="21" w:name="_Toc490850542"/>
       <w:r>
         <w:rPr>
           <w:rFonts w:cstheme="minorHAnsi"/>
         </w:rPr>
         <w:t>2.3 User Classes and Characteristics</w:t>
       </w:r>
-      <w:bookmarkEnd w:id="22"/>
+      <w:bookmarkEnd w:id="21"/>
     </w:p>
     <w:p>
       <w:pPr>
@@ -9511,7 +9509,7 @@
           <w:szCs w:val="24"/>
         </w:rPr>
       </w:pPr>
-      <w:bookmarkStart w:id="23" w:name="_Toc490850543"/>
+      <w:bookmarkStart w:id="22" w:name="_Toc490850543"/>
       <w:r>
         <w:rPr>
           <w:rStyle w:val="Heading3Char"/>
@@ -9519,7 +9517,7 @@
         </w:rPr>
         <w:t>Physical Actors</w:t>
       </w:r>
-      <w:bookmarkEnd w:id="23"/>
+      <w:bookmarkEnd w:id="22"/>
       <w:r>
         <w:rPr>
           <w:rFonts w:asciiTheme="minorHAnsi" w:hAnsiTheme="minorHAnsi" w:cstheme="minorHAnsi"/>
@@ -9592,14 +9590,14 @@
           <w:rFonts w:asciiTheme="minorHAnsi" w:hAnsiTheme="minorHAnsi" w:cstheme="minorHAnsi"/>
         </w:rPr>
       </w:pPr>
-      <w:bookmarkStart w:id="24" w:name="_Toc490850544"/>
+      <w:bookmarkStart w:id="23" w:name="_Toc490850544"/>
       <w:r>
         <w:rPr>
           <w:rFonts w:asciiTheme="minorHAnsi" w:hAnsiTheme="minorHAnsi" w:cstheme="minorHAnsi"/>
         </w:rPr>
         <w:t>System Actors:</w:t>
       </w:r>
-      <w:bookmarkEnd w:id="24"/>
+      <w:bookmarkEnd w:id="23"/>
     </w:p>
     <w:p>
       <w:pPr>
@@ -9812,14 +9810,14 @@
           <w:rFonts w:cstheme="minorHAnsi"/>
         </w:rPr>
       </w:pPr>
-      <w:bookmarkStart w:id="25" w:name="_Toc490850545"/>
+      <w:bookmarkStart w:id="24" w:name="_Toc490850545"/>
       <w:r>
         <w:rPr>
           <w:rFonts w:cstheme="minorHAnsi"/>
         </w:rPr>
         <w:t>2.4 Operating Environment</w:t>
       </w:r>
-      <w:bookmarkEnd w:id="25"/>
+      <w:bookmarkEnd w:id="24"/>
     </w:p>
     <w:p>
       <w:pPr>
@@ -9881,14 +9879,14 @@
           <w:rFonts w:cstheme="minorHAnsi"/>
         </w:rPr>
       </w:pPr>
-      <w:bookmarkStart w:id="26" w:name="_Toc490850546"/>
+      <w:bookmarkStart w:id="25" w:name="_Toc490850546"/>
       <w:r>
         <w:rPr>
           <w:rFonts w:cstheme="minorHAnsi"/>
         </w:rPr>
         <w:t>2.5 Design and Implementation Constraints</w:t>
       </w:r>
-      <w:bookmarkEnd w:id="26"/>
+      <w:bookmarkEnd w:id="25"/>
     </w:p>
     <w:p>
       <w:pPr>
@@ -9939,14 +9937,14 @@
           <w:rFonts w:cstheme="minorHAnsi"/>
         </w:rPr>
       </w:pPr>
-      <w:bookmarkStart w:id="27" w:name="_Toc490850547"/>
+      <w:bookmarkStart w:id="26" w:name="_Toc490850547"/>
       <w:r>
         <w:rPr>
           <w:rFonts w:cstheme="minorHAnsi"/>
         </w:rPr>
         <w:t>2.6 User Documentation</w:t>
       </w:r>
-      <w:bookmarkEnd w:id="27"/>
+      <w:bookmarkEnd w:id="26"/>
     </w:p>
     <w:p>
       <w:pPr>
@@ -9998,30 +9996,30 @@
         </w:rPr>
         <w:t>.</w:t>
       </w:r>
-      <w:bookmarkStart w:id="28" w:name="page5"/>
+      <w:bookmarkStart w:id="27" w:name="page5"/>
+      <w:bookmarkEnd w:id="27"/>
+    </w:p>
+    <w:p>
+      <w:pPr>
+        <w:pStyle w:val="Heading2"/>
+        <w:rPr>
+          <w:rFonts w:cstheme="minorHAnsi"/>
+        </w:rPr>
+      </w:pPr>
+      <w:bookmarkStart w:id="28" w:name="_Toc490850548"/>
+      <w:r>
+        <w:rPr>
+          <w:rFonts w:cstheme="minorHAnsi"/>
+        </w:rPr>
+        <w:t>2.7 Assumptions</w:t>
+      </w:r>
+      <w:r>
+        <w:rPr>
+          <w:rFonts w:cstheme="minorHAnsi"/>
+        </w:rPr>
+        <w:t xml:space="preserve"> and Dependencies</w:t>
+      </w:r>
       <w:bookmarkEnd w:id="28"/>
-    </w:p>
-    <w:p>
-      <w:pPr>
-        <w:pStyle w:val="Heading2"/>
-        <w:rPr>
-          <w:rFonts w:cstheme="minorHAnsi"/>
-        </w:rPr>
-      </w:pPr>
-      <w:bookmarkStart w:id="29" w:name="_Toc490850548"/>
-      <w:r>
-        <w:rPr>
-          <w:rFonts w:cstheme="minorHAnsi"/>
-        </w:rPr>
-        <w:t>2.7 Assumptions</w:t>
-      </w:r>
-      <w:r>
-        <w:rPr>
-          <w:rFonts w:cstheme="minorHAnsi"/>
-        </w:rPr>
-        <w:t xml:space="preserve"> and Dependencies</w:t>
-      </w:r>
-      <w:bookmarkEnd w:id="29"/>
     </w:p>
     <w:p>
       <w:pPr>
@@ -10084,7 +10082,7 @@
         </w:rPr>
         <w:br w:type="page"/>
       </w:r>
-      <w:bookmarkStart w:id="30" w:name="_Toc490850549"/>
+      <w:bookmarkStart w:id="29" w:name="_Toc490850549"/>
       <w:r>
         <w:rPr>
           <w:rFonts w:cstheme="minorHAnsi"/>
@@ -10098,23 +10096,23 @@
         </w:rPr>
         <w:t>tem Features</w:t>
       </w:r>
+      <w:bookmarkEnd w:id="29"/>
+    </w:p>
+    <w:p>
+      <w:pPr>
+        <w:pStyle w:val="Heading2"/>
+        <w:rPr>
+          <w:rFonts w:cstheme="minorHAnsi"/>
+        </w:rPr>
+      </w:pPr>
+      <w:bookmarkStart w:id="30" w:name="_Toc490850550"/>
+      <w:r>
+        <w:rPr>
+          <w:rFonts w:cstheme="minorHAnsi"/>
+        </w:rPr>
+        <w:t>Main Use Case Diagram</w:t>
+      </w:r>
       <w:bookmarkEnd w:id="30"/>
-    </w:p>
-    <w:p>
-      <w:pPr>
-        <w:pStyle w:val="Heading2"/>
-        <w:rPr>
-          <w:rFonts w:cstheme="minorHAnsi"/>
-        </w:rPr>
-      </w:pPr>
-      <w:bookmarkStart w:id="31" w:name="_Toc490850550"/>
-      <w:r>
-        <w:rPr>
-          <w:rFonts w:cstheme="minorHAnsi"/>
-        </w:rPr>
-        <w:t>Main Use Case Diagram</w:t>
-      </w:r>
-      <w:bookmarkEnd w:id="31"/>
     </w:p>
     <w:p>
       <w:pPr>
@@ -10185,9 +10183,9 @@
           <w:rFonts w:cstheme="minorHAnsi"/>
         </w:rPr>
       </w:pPr>
-      <w:bookmarkStart w:id="32" w:name="page6"/>
-      <w:bookmarkStart w:id="33" w:name="_Toc490850551"/>
-      <w:bookmarkEnd w:id="32"/>
+      <w:bookmarkStart w:id="31" w:name="page6"/>
+      <w:bookmarkStart w:id="32" w:name="_Toc490850551"/>
+      <w:bookmarkEnd w:id="31"/>
       <w:r>
         <w:rPr>
           <w:rFonts w:cstheme="minorHAnsi"/>
@@ -10207,7 +10205,7 @@
         </w:rPr>
         <w:t>Sign up</w:t>
       </w:r>
-      <w:bookmarkEnd w:id="33"/>
+      <w:bookmarkEnd w:id="32"/>
     </w:p>
     <w:tbl>
       <w:tblPr>
@@ -10934,7 +10932,7 @@
                 <w:lang w:eastAsia="zh-CN"/>
               </w:rPr>
             </w:pPr>
-            <w:bookmarkStart w:id="34" w:name="_Hlk490339575"/>
+            <w:bookmarkStart w:id="33" w:name="_Hlk490339575"/>
             <w:r>
               <w:rPr>
                 <w:rFonts w:asciiTheme="minorHAnsi" w:eastAsia="SimSun" w:hAnsiTheme="minorHAnsi" w:cstheme="minorHAnsi"/>
@@ -10990,7 +10988,7 @@
           </w:p>
         </w:tc>
       </w:tr>
-      <w:bookmarkEnd w:id="34"/>
+      <w:bookmarkEnd w:id="33"/>
       <w:tr>
         <w:tc>
           <w:tcPr>
@@ -11567,12 +11565,12 @@
       <w:pPr>
         <w:pStyle w:val="Heading2"/>
       </w:pPr>
-      <w:bookmarkStart w:id="35" w:name="_Toc490850552"/>
+      <w:bookmarkStart w:id="34" w:name="_Toc490850552"/>
       <w:r>
         <w:lastRenderedPageBreak/>
         <w:t>Activity Diagram 1.0 Sign Up</w:t>
       </w:r>
-      <w:bookmarkEnd w:id="35"/>
+      <w:bookmarkEnd w:id="34"/>
     </w:p>
     <w:p>
       <w:pPr>
@@ -11643,11 +11641,11 @@
       <w:pPr>
         <w:pStyle w:val="Heading2"/>
       </w:pPr>
-      <w:bookmarkStart w:id="36" w:name="_Toc490850553"/>
+      <w:bookmarkStart w:id="35" w:name="_Toc490850553"/>
       <w:r>
         <w:t>Sequence Diagram 1.0 Sign Up</w:t>
       </w:r>
-      <w:bookmarkEnd w:id="36"/>
+      <w:bookmarkEnd w:id="35"/>
     </w:p>
     <w:p>
       <w:r>
@@ -11712,7 +11710,7 @@
           <w:rFonts w:cstheme="minorHAnsi"/>
         </w:rPr>
       </w:pPr>
-      <w:bookmarkStart w:id="37" w:name="_Toc490850554"/>
+      <w:bookmarkStart w:id="36" w:name="_Toc490850554"/>
       <w:r>
         <w:rPr>
           <w:rFonts w:cstheme="minorHAnsi"/>
@@ -11732,7 +11730,7 @@
         </w:rPr>
         <w:t>Login</w:t>
       </w:r>
-      <w:bookmarkEnd w:id="37"/>
+      <w:bookmarkEnd w:id="36"/>
     </w:p>
     <w:tbl>
       <w:tblPr>
@@ -13418,7 +13416,7 @@
           <w:noProof/>
         </w:rPr>
       </w:pPr>
-      <w:bookmarkStart w:id="38" w:name="_Toc490850555"/>
+      <w:bookmarkStart w:id="37" w:name="_Toc490850555"/>
       <w:r>
         <w:t>Activity Diagram 2.</w:t>
       </w:r>
@@ -13428,7 +13426,7 @@
         </w:rPr>
         <w:t>0 Login</w:t>
       </w:r>
-      <w:bookmarkEnd w:id="38"/>
+      <w:bookmarkEnd w:id="37"/>
     </w:p>
     <w:p>
       <w:r>
@@ -13607,7 +13605,7 @@
           <w:rFonts w:cstheme="minorHAnsi"/>
         </w:rPr>
       </w:pPr>
-      <w:bookmarkStart w:id="39" w:name="_Toc490850556"/>
+      <w:bookmarkStart w:id="38" w:name="_Toc490850556"/>
       <w:r>
         <w:rPr>
           <w:rFonts w:cstheme="minorHAnsi"/>
@@ -13627,7 +13625,7 @@
         </w:rPr>
         <w:t>MAC address verification</w:t>
       </w:r>
-      <w:bookmarkEnd w:id="39"/>
+      <w:bookmarkEnd w:id="38"/>
     </w:p>
     <w:tbl>
       <w:tblPr>
@@ -15040,12 +15038,12 @@
       <w:pPr>
         <w:pStyle w:val="Heading2"/>
       </w:pPr>
-      <w:bookmarkStart w:id="40" w:name="_Toc490850557"/>
+      <w:bookmarkStart w:id="39" w:name="_Toc490850557"/>
       <w:r>
         <w:lastRenderedPageBreak/>
         <w:t>Activity Diagram 2.1 MAC Address Verification</w:t>
       </w:r>
-      <w:bookmarkEnd w:id="40"/>
+      <w:bookmarkEnd w:id="39"/>
     </w:p>
     <w:p>
       <w:pPr>
@@ -15117,12 +15115,12 @@
       <w:pPr>
         <w:pStyle w:val="Heading2"/>
       </w:pPr>
-      <w:bookmarkStart w:id="41" w:name="_Toc490850558"/>
+      <w:bookmarkStart w:id="40" w:name="_Toc490850558"/>
       <w:r>
         <w:lastRenderedPageBreak/>
         <w:t>Sequence Diagram 2.1 MAC Address Verification</w:t>
       </w:r>
-      <w:bookmarkEnd w:id="41"/>
+      <w:bookmarkEnd w:id="40"/>
     </w:p>
     <w:p>
       <w:r>
@@ -15190,7 +15188,7 @@
           <w:rFonts w:cstheme="minorHAnsi"/>
         </w:rPr>
       </w:pPr>
-      <w:bookmarkStart w:id="42" w:name="_Toc490850559"/>
+      <w:bookmarkStart w:id="41" w:name="_Toc490850559"/>
       <w:r>
         <w:rPr>
           <w:rFonts w:cstheme="minorHAnsi"/>
@@ -15198,7 +15196,7 @@
         <w:lastRenderedPageBreak/>
         <w:t>Use Case 2.2 Password Recovery</w:t>
       </w:r>
-      <w:bookmarkEnd w:id="42"/>
+      <w:bookmarkEnd w:id="41"/>
     </w:p>
     <w:tbl>
       <w:tblPr>
@@ -16520,12 +16518,12 @@
       <w:pPr>
         <w:pStyle w:val="Heading2"/>
       </w:pPr>
-      <w:bookmarkStart w:id="43" w:name="_Toc490850560"/>
+      <w:bookmarkStart w:id="42" w:name="_Toc490850560"/>
       <w:r>
         <w:lastRenderedPageBreak/>
         <w:t>Activity Diagram 2.2 Password recovery</w:t>
       </w:r>
-      <w:bookmarkEnd w:id="43"/>
+      <w:bookmarkEnd w:id="42"/>
     </w:p>
     <w:p>
       <w:pPr>
@@ -16598,7 +16596,7 @@
       <w:pPr>
         <w:pStyle w:val="Heading2"/>
       </w:pPr>
-      <w:bookmarkStart w:id="44" w:name="_Toc490850561"/>
+      <w:bookmarkStart w:id="43" w:name="_Toc490850561"/>
       <w:r>
         <w:lastRenderedPageBreak/>
         <w:t>Sequence Diagra</w:t>
@@ -16609,7 +16607,7 @@
       <w:r>
         <w:t xml:space="preserve"> pool)</w:t>
       </w:r>
-      <w:bookmarkEnd w:id="44"/>
+      <w:bookmarkEnd w:id="43"/>
     </w:p>
     <w:p>
       <w:pPr>
@@ -16722,12 +16720,12 @@
       <w:pPr>
         <w:pStyle w:val="Heading2"/>
       </w:pPr>
-      <w:bookmarkStart w:id="45" w:name="_Toc490850562"/>
+      <w:bookmarkStart w:id="44" w:name="_Toc490850562"/>
       <w:r>
         <w:lastRenderedPageBreak/>
         <w:t>Sequence Diagram 2.2 Password Recovery (OpenID based)</w:t>
       </w:r>
-      <w:bookmarkEnd w:id="45"/>
+      <w:bookmarkEnd w:id="44"/>
     </w:p>
     <w:p>
       <w:pPr>
@@ -16873,7 +16871,7 @@
           <w:rFonts w:cstheme="minorHAnsi"/>
         </w:rPr>
       </w:pPr>
-      <w:bookmarkStart w:id="46" w:name="_Toc490850563"/>
+      <w:bookmarkStart w:id="45" w:name="_Toc490850563"/>
       <w:r>
         <w:rPr>
           <w:rFonts w:cstheme="minorHAnsi"/>
@@ -16893,7 +16891,7 @@
         </w:rPr>
         <w:t>Data Recovery</w:t>
       </w:r>
-      <w:bookmarkEnd w:id="46"/>
+      <w:bookmarkEnd w:id="45"/>
     </w:p>
     <w:tbl>
       <w:tblPr>
@@ -17894,12 +17892,12 @@
       <w:pPr>
         <w:pStyle w:val="Heading2"/>
       </w:pPr>
-      <w:bookmarkStart w:id="47" w:name="_Toc490850564"/>
+      <w:bookmarkStart w:id="46" w:name="_Toc490850564"/>
       <w:r>
         <w:lastRenderedPageBreak/>
         <w:t>Activity Diagram 2.3 Data recovery</w:t>
       </w:r>
-      <w:bookmarkEnd w:id="47"/>
+      <w:bookmarkEnd w:id="46"/>
     </w:p>
     <w:p>
       <w:r>
@@ -18063,7 +18061,7 @@
           <w:rFonts w:cstheme="minorHAnsi"/>
         </w:rPr>
       </w:pPr>
-      <w:bookmarkStart w:id="48" w:name="_Toc490850565"/>
+      <w:bookmarkStart w:id="47" w:name="_Toc490850565"/>
       <w:r>
         <w:rPr>
           <w:rFonts w:cstheme="minorHAnsi"/>
@@ -18095,7 +18093,7 @@
         </w:rPr>
         <w:t>ocuments</w:t>
       </w:r>
-      <w:bookmarkEnd w:id="48"/>
+      <w:bookmarkEnd w:id="47"/>
     </w:p>
     <w:tbl>
       <w:tblPr>
@@ -19729,12 +19727,12 @@
       <w:pPr>
         <w:pStyle w:val="Heading2"/>
       </w:pPr>
-      <w:bookmarkStart w:id="49" w:name="_Toc490850566"/>
+      <w:bookmarkStart w:id="48" w:name="_Toc490850566"/>
       <w:r>
         <w:lastRenderedPageBreak/>
         <w:t>Activity Diagram 3.0 Import documents</w:t>
       </w:r>
-      <w:bookmarkEnd w:id="49"/>
+      <w:bookmarkEnd w:id="48"/>
     </w:p>
     <w:p>
       <w:r>
@@ -19851,12 +19849,12 @@
       <w:pPr>
         <w:pStyle w:val="Heading2"/>
       </w:pPr>
-      <w:bookmarkStart w:id="50" w:name="_Toc490850567"/>
+      <w:bookmarkStart w:id="49" w:name="_Toc490850567"/>
       <w:r>
         <w:lastRenderedPageBreak/>
         <w:t>Sequence Diagram 3.0 Import Documents</w:t>
       </w:r>
-      <w:bookmarkEnd w:id="50"/>
+      <w:bookmarkEnd w:id="49"/>
     </w:p>
     <w:p>
       <w:pPr>
@@ -19945,7 +19943,7 @@
           <w:rFonts w:cstheme="minorHAnsi"/>
         </w:rPr>
       </w:pPr>
-      <w:bookmarkStart w:id="51" w:name="_Toc490850568"/>
+      <w:bookmarkStart w:id="50" w:name="_Toc490850568"/>
       <w:r>
         <w:rPr>
           <w:rFonts w:cstheme="minorHAnsi"/>
@@ -19965,7 +19963,7 @@
         </w:rPr>
         <w:t>View Document</w:t>
       </w:r>
-      <w:bookmarkEnd w:id="51"/>
+      <w:bookmarkEnd w:id="50"/>
     </w:p>
     <w:tbl>
       <w:tblPr>
@@ -21194,12 +21192,12 @@
       <w:pPr>
         <w:pStyle w:val="Heading2"/>
       </w:pPr>
-      <w:bookmarkStart w:id="52" w:name="_Toc490850569"/>
+      <w:bookmarkStart w:id="51" w:name="_Toc490850569"/>
       <w:r>
         <w:lastRenderedPageBreak/>
         <w:t>Activity Diagram 4.0 View documents</w:t>
       </w:r>
-      <w:bookmarkEnd w:id="52"/>
+      <w:bookmarkEnd w:id="51"/>
     </w:p>
     <w:p>
       <w:r>
@@ -21265,12 +21263,12 @@
       <w:pPr>
         <w:pStyle w:val="Heading2"/>
       </w:pPr>
-      <w:bookmarkStart w:id="53" w:name="_Toc490850570"/>
+      <w:bookmarkStart w:id="52" w:name="_Toc490850570"/>
       <w:r>
         <w:lastRenderedPageBreak/>
         <w:t>Sequence Diagram 4.0 View Document</w:t>
       </w:r>
-      <w:bookmarkEnd w:id="53"/>
+      <w:bookmarkEnd w:id="52"/>
     </w:p>
     <w:p>
       <w:r>
@@ -21335,7 +21333,7 @@
           <w:rFonts w:cstheme="minorHAnsi"/>
         </w:rPr>
       </w:pPr>
-      <w:bookmarkStart w:id="54" w:name="_Toc490850571"/>
+      <w:bookmarkStart w:id="53" w:name="_Toc490850571"/>
       <w:r>
         <w:rPr>
           <w:rFonts w:cstheme="minorHAnsi"/>
@@ -21355,7 +21353,7 @@
         </w:rPr>
         <w:t>Data Back up</w:t>
       </w:r>
-      <w:bookmarkEnd w:id="54"/>
+      <w:bookmarkEnd w:id="53"/>
     </w:p>
     <w:tbl>
       <w:tblPr>
@@ -22446,12 +22444,12 @@
       <w:pPr>
         <w:pStyle w:val="Heading2"/>
       </w:pPr>
-      <w:bookmarkStart w:id="55" w:name="_Toc490850572"/>
+      <w:bookmarkStart w:id="54" w:name="_Toc490850572"/>
       <w:r>
         <w:lastRenderedPageBreak/>
         <w:t>Activity Diagram 5.0 Backup data</w:t>
       </w:r>
-      <w:bookmarkEnd w:id="55"/>
+      <w:bookmarkEnd w:id="54"/>
     </w:p>
     <w:p>
       <w:r>
@@ -22587,7 +22585,7 @@
           <w:rFonts w:cstheme="minorHAnsi"/>
         </w:rPr>
       </w:pPr>
-      <w:bookmarkStart w:id="56" w:name="_Toc490850573"/>
+      <w:bookmarkStart w:id="55" w:name="_Toc490850573"/>
       <w:r>
         <w:rPr>
           <w:rFonts w:cstheme="minorHAnsi"/>
@@ -22603,7 +22601,7 @@
         </w:rPr>
         <w:t>Document</w:t>
       </w:r>
-      <w:bookmarkEnd w:id="56"/>
+      <w:bookmarkEnd w:id="55"/>
     </w:p>
     <w:tbl>
       <w:tblPr>
@@ -23703,12 +23701,12 @@
       <w:pPr>
         <w:pStyle w:val="Heading2"/>
       </w:pPr>
-      <w:bookmarkStart w:id="57" w:name="_Toc490850574"/>
+      <w:bookmarkStart w:id="56" w:name="_Toc490850574"/>
       <w:r>
         <w:lastRenderedPageBreak/>
         <w:t>Activity Diagram 6.0 Delete document</w:t>
       </w:r>
-      <w:bookmarkEnd w:id="57"/>
+      <w:bookmarkEnd w:id="56"/>
     </w:p>
     <w:p>
       <w:r>
@@ -23866,7 +23864,7 @@
           <w:rFonts w:cstheme="minorHAnsi"/>
         </w:rPr>
       </w:pPr>
-      <w:bookmarkStart w:id="58" w:name="_Toc490850575"/>
+      <w:bookmarkStart w:id="57" w:name="_Toc490850575"/>
       <w:r>
         <w:rPr>
           <w:rFonts w:cstheme="minorHAnsi"/>
@@ -23886,7 +23884,7 @@
         </w:rPr>
         <w:t>File Recovery</w:t>
       </w:r>
-      <w:bookmarkEnd w:id="58"/>
+      <w:bookmarkEnd w:id="57"/>
     </w:p>
     <w:tbl>
       <w:tblPr>
@@ -24994,12 +24992,12 @@
       <w:pPr>
         <w:pStyle w:val="Heading2"/>
       </w:pPr>
-      <w:bookmarkStart w:id="59" w:name="_Toc490850576"/>
+      <w:bookmarkStart w:id="58" w:name="_Toc490850576"/>
       <w:r>
         <w:lastRenderedPageBreak/>
         <w:t>Activity Diagram 7.0 File recovery</w:t>
       </w:r>
-      <w:bookmarkEnd w:id="59"/>
+      <w:bookmarkEnd w:id="58"/>
     </w:p>
     <w:p>
       <w:r>
@@ -25146,7 +25144,7 @@
           <w:lang w:eastAsia="ko-KR"/>
         </w:rPr>
       </w:pPr>
-      <w:bookmarkStart w:id="60" w:name="_Toc490850577"/>
+      <w:bookmarkStart w:id="59" w:name="_Toc490850577"/>
       <w:r>
         <w:rPr>
           <w:rFonts w:cstheme="minorHAnsi"/>
@@ -25174,7 +25172,7 @@
         </w:rPr>
         <w:t xml:space="preserve"> account</w:t>
       </w:r>
-      <w:bookmarkEnd w:id="60"/>
+      <w:bookmarkEnd w:id="59"/>
     </w:p>
     <w:tbl>
       <w:tblPr>
@@ -26377,11 +26375,11 @@
       <w:pPr>
         <w:pStyle w:val="Heading2"/>
       </w:pPr>
-      <w:bookmarkStart w:id="61" w:name="_Toc490850578"/>
+      <w:bookmarkStart w:id="60" w:name="_Toc490850578"/>
       <w:r>
         <w:t>Activity Diagram 8.0 Delete account</w:t>
       </w:r>
-      <w:bookmarkEnd w:id="61"/>
+      <w:bookmarkEnd w:id="60"/>
     </w:p>
     <w:p>
       <w:r>
@@ -26528,7 +26526,7 @@
           <w:rFonts w:cstheme="minorHAnsi"/>
         </w:rPr>
       </w:pPr>
-      <w:bookmarkStart w:id="62" w:name="_Toc490850579"/>
+      <w:bookmarkStart w:id="61" w:name="_Toc490850579"/>
       <w:r>
         <w:rPr>
           <w:rFonts w:cstheme="minorHAnsi"/>
@@ -26542,7 +26540,7 @@
         </w:rPr>
         <w:t>. External Interface Requirements</w:t>
       </w:r>
-      <w:bookmarkEnd w:id="62"/>
+      <w:bookmarkEnd w:id="61"/>
     </w:p>
     <w:p>
       <w:pPr>
@@ -26554,7 +26552,7 @@
           <w:szCs w:val="24"/>
         </w:rPr>
       </w:pPr>
-      <w:bookmarkStart w:id="63" w:name="_Toc490850580"/>
+      <w:bookmarkStart w:id="62" w:name="_Toc490850580"/>
       <w:r>
         <w:rPr>
           <w:rFonts w:cstheme="minorHAnsi"/>
@@ -26579,7 +26577,7 @@
         </w:rPr>
         <w:t>Hardware Interfaces</w:t>
       </w:r>
-      <w:bookmarkEnd w:id="63"/>
+      <w:bookmarkEnd w:id="62"/>
     </w:p>
     <w:p>
       <w:pPr>
@@ -26612,7 +26610,7 @@
           <w:rFonts w:cstheme="minorHAnsi"/>
         </w:rPr>
       </w:pPr>
-      <w:bookmarkStart w:id="64" w:name="_Toc490850581"/>
+      <w:bookmarkStart w:id="63" w:name="_Toc490850581"/>
       <w:r>
         <w:rPr>
           <w:rFonts w:cstheme="minorHAnsi"/>
@@ -26637,7 +26635,7 @@
         </w:rPr>
         <w:t>Software Interfaces</w:t>
       </w:r>
-      <w:bookmarkEnd w:id="64"/>
+      <w:bookmarkEnd w:id="63"/>
     </w:p>
     <w:p>
       <w:r>
@@ -26661,7 +26659,7 @@
           <w:rFonts w:cstheme="minorHAnsi"/>
         </w:rPr>
       </w:pPr>
-      <w:bookmarkStart w:id="65" w:name="_Toc490850582"/>
+      <w:bookmarkStart w:id="64" w:name="_Toc490850582"/>
       <w:r>
         <w:rPr>
           <w:rFonts w:cstheme="minorHAnsi"/>
@@ -26686,7 +26684,7 @@
         </w:rPr>
         <w:t>Communications Interfaces</w:t>
       </w:r>
-      <w:bookmarkEnd w:id="65"/>
+      <w:bookmarkEnd w:id="64"/>
     </w:p>
     <w:p>
       <w:r>
@@ -26722,9 +26720,9 @@
           <w:rFonts w:cstheme="minorHAnsi"/>
         </w:rPr>
       </w:pPr>
-      <w:bookmarkStart w:id="66" w:name="page7"/>
-      <w:bookmarkStart w:id="67" w:name="_Toc490850583"/>
-      <w:bookmarkEnd w:id="66"/>
+      <w:bookmarkStart w:id="65" w:name="page7"/>
+      <w:bookmarkStart w:id="66" w:name="_Toc490850583"/>
+      <w:bookmarkEnd w:id="65"/>
       <w:r>
         <w:rPr>
           <w:rFonts w:cstheme="minorHAnsi"/>
@@ -26756,7 +26754,7 @@
         </w:rPr>
         <w:t>functional Requirements</w:t>
       </w:r>
-      <w:bookmarkEnd w:id="67"/>
+      <w:bookmarkEnd w:id="66"/>
     </w:p>
     <w:p>
       <w:pPr>
@@ -26768,7 +26766,7 @@
           <w:szCs w:val="24"/>
         </w:rPr>
       </w:pPr>
-      <w:bookmarkStart w:id="68" w:name="_Toc490850584"/>
+      <w:bookmarkStart w:id="67" w:name="_Toc490850584"/>
       <w:r>
         <w:rPr>
           <w:rFonts w:cstheme="minorHAnsi"/>
@@ -26787,7 +26785,7 @@
         </w:rPr>
         <w:t>Performance Requirements</w:t>
       </w:r>
-      <w:bookmarkEnd w:id="68"/>
+      <w:bookmarkEnd w:id="67"/>
     </w:p>
     <w:p>
       <w:pPr>
@@ -26822,7 +26820,7 @@
           <w:rFonts w:cstheme="minorHAnsi"/>
         </w:rPr>
       </w:pPr>
-      <w:bookmarkStart w:id="69" w:name="_Toc490850585"/>
+      <w:bookmarkStart w:id="68" w:name="_Toc490850585"/>
       <w:r>
         <w:rPr>
           <w:rFonts w:cstheme="minorHAnsi"/>
@@ -26835,7 +26833,7 @@
         </w:rPr>
         <w:t>.2 Safety Requirements</w:t>
       </w:r>
-      <w:bookmarkEnd w:id="69"/>
+      <w:bookmarkEnd w:id="68"/>
     </w:p>
     <w:p>
       <w:pPr>
@@ -27266,7 +27264,7 @@
           <w:szCs w:val="24"/>
         </w:rPr>
       </w:pPr>
-      <w:bookmarkStart w:id="70" w:name="_Toc490850586"/>
+      <w:bookmarkStart w:id="69" w:name="_Toc490850586"/>
       <w:r>
         <w:rPr>
           <w:rFonts w:cstheme="minorHAnsi"/>
@@ -27286,7 +27284,7 @@
         </w:rPr>
         <w:t>Security Requirements</w:t>
       </w:r>
-      <w:bookmarkEnd w:id="70"/>
+      <w:bookmarkEnd w:id="69"/>
     </w:p>
     <w:p>
       <w:pPr>
@@ -27442,7 +27440,7 @@
           <w:szCs w:val="24"/>
         </w:rPr>
       </w:pPr>
-      <w:bookmarkStart w:id="71" w:name="_Toc490850587"/>
+      <w:bookmarkStart w:id="70" w:name="_Toc490850587"/>
       <w:r>
         <w:rPr>
           <w:rFonts w:cstheme="minorHAnsi"/>
@@ -27461,7 +27459,7 @@
         </w:rPr>
         <w:t>Software Quality Attributes</w:t>
       </w:r>
-      <w:bookmarkEnd w:id="71"/>
+      <w:bookmarkEnd w:id="70"/>
     </w:p>
     <w:p>
       <w:pPr>
@@ -27784,7 +27782,7 @@
           <w:b/>
         </w:rPr>
       </w:pPr>
-      <w:bookmarkStart w:id="72" w:name="_Toc490850588"/>
+      <w:bookmarkStart w:id="71" w:name="_Toc490850588"/>
       <w:r>
         <w:rPr>
           <w:rStyle w:val="Heading1Char"/>
@@ -27794,7 +27792,7 @@
         <w:lastRenderedPageBreak/>
         <w:t>Appendix A: Glossary</w:t>
       </w:r>
-      <w:bookmarkEnd w:id="72"/>
+      <w:bookmarkEnd w:id="71"/>
     </w:p>
     <w:p>
       <w:pPr>
@@ -27820,8 +27818,8 @@
           <w:szCs w:val="24"/>
         </w:rPr>
       </w:pPr>
-      <w:bookmarkStart w:id="73" w:name="page8"/>
-      <w:bookmarkEnd w:id="73"/>
+      <w:bookmarkStart w:id="72" w:name="page8"/>
+      <w:bookmarkEnd w:id="72"/>
       <w:r>
         <w:rPr>
           <w:rFonts w:asciiTheme="minorHAnsi" w:hAnsiTheme="minorHAnsi" w:cstheme="minorHAnsi"/>
@@ -28769,7 +28767,7 @@
         </mc:Choice>
         <mc:Fallback>
           <w:pict>
-            <v:line w14:anchorId="06B8E227" id="Straight Connector 17" o:spid="_x0000_s1026" style="position:absolute;z-index:251658240;visibility:visible;mso-wrap-style:square;mso-wrap-distance-left:9pt;mso-wrap-distance-top:0;mso-wrap-distance-right:9pt;mso-wrap-distance-bottom:0;mso-position-horizontal:absolute;mso-position-horizontal-relative:text;mso-position-vertical:absolute;mso-position-vertical-relative:text" from="0,0" to="494.85pt,0" o:gfxdata="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" strokecolor="#278568" strokeweight="1pt">
+            <v:line w14:anchorId="76269AEB" id="Straight Connector 17" o:spid="_x0000_s1026" style="position:absolute;z-index:251658240;visibility:visible;mso-wrap-style:square;mso-wrap-distance-left:9pt;mso-wrap-distance-top:0;mso-wrap-distance-right:9pt;mso-wrap-distance-bottom:0;mso-position-horizontal:absolute;mso-position-horizontal-relative:text;mso-position-vertical:absolute;mso-position-vertical-relative:text" from="0,0" to="494.85pt,0" o:gfxdata="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" strokecolor="#278568" strokeweight="1pt">
               <v:stroke joinstyle="miter"/>
             </v:line>
           </w:pict>
@@ -28840,7 +28838,7 @@
         <w:bCs/>
         <w:noProof/>
       </w:rPr>
-      <w:t>21</w:t>
+      <w:t>15</w:t>
     </w:r>
     <w:r>
       <w:rPr>
@@ -28974,7 +28972,7 @@
         </mc:Choice>
         <mc:Fallback>
           <w:pict>
-            <v:line w14:anchorId="543D63DF" id="Straight Connector 14" o:spid="_x0000_s1026" style="position:absolute;z-index:251656704;visibility:visible;mso-wrap-style:square;mso-wrap-distance-left:9pt;mso-wrap-distance-top:0;mso-wrap-distance-right:9pt;mso-wrap-distance-bottom:0;mso-position-horizontal:absolute;mso-position-horizontal-relative:text;mso-position-vertical:absolute;mso-position-vertical-relative:text" from="-1.95pt,18.3pt" to="492.9pt,18.3pt" o:gfxdata="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" strokecolor="#278568" strokeweight="1pt">
+            <v:line w14:anchorId="76F8BF99" id="Straight Connector 14" o:spid="_x0000_s1026" style="position:absolute;z-index:251656704;visibility:visible;mso-wrap-style:square;mso-wrap-distance-left:9pt;mso-wrap-distance-top:0;mso-wrap-distance-right:9pt;mso-wrap-distance-bottom:0;mso-position-horizontal:absolute;mso-position-horizontal-relative:text;mso-position-vertical:absolute;mso-position-vertical-relative:text" from="-1.95pt,18.3pt" to="492.9pt,18.3pt" o:gfxdata="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" strokecolor="#278568" strokeweight="1pt">
               <v:stroke joinstyle="miter"/>
             </v:line>
           </w:pict>
@@ -29118,7 +29116,7 @@
         </mc:Choice>
         <mc:Fallback>
           <w:pict>
-            <v:line w14:anchorId="5207CDC4" id="Straight Connector 15" o:spid="_x0000_s1026" style="position:absolute;z-index:251656192;visibility:visible;mso-wrap-style:square;mso-wrap-distance-left:9pt;mso-wrap-distance-top:0;mso-wrap-distance-right:9pt;mso-wrap-distance-bottom:0;mso-position-horizontal:absolute;mso-position-horizontal-relative:text;mso-position-vertical:absolute;mso-position-vertical-relative:text" from="0,0" to="494.85pt,0" o:gfxdata="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" strokecolor="#278568" strokeweight="1pt">
+            <v:line w14:anchorId="7D505A0A" id="Straight Connector 15" o:spid="_x0000_s1026" style="position:absolute;z-index:251656192;visibility:visible;mso-wrap-style:square;mso-wrap-distance-left:9pt;mso-wrap-distance-top:0;mso-wrap-distance-right:9pt;mso-wrap-distance-bottom:0;mso-position-horizontal:absolute;mso-position-horizontal-relative:text;mso-position-vertical:absolute;mso-position-vertical-relative:text" from="0,0" to="494.85pt,0" o:gfxdata="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" strokecolor="#278568" strokeweight="1pt">
               <v:stroke joinstyle="miter"/>
             </v:line>
           </w:pict>
@@ -33488,7 +33486,7 @@
 </file>
 
 <file path=customXml/itemProps1.xml><?xml version="1.0" encoding="utf-8"?>
-<ds:datastoreItem xmlns:ds="http://schemas.openxmlformats.org/officeDocument/2006/customXml" ds:itemID="{0B1788AA-5AD2-46D9-BC32-DAA2E77FE24A}">
+<ds:datastoreItem xmlns:ds="http://schemas.openxmlformats.org/officeDocument/2006/customXml" ds:itemID="{B07C9C2E-CA8B-489B-BDB1-F9CFDFE9FFEB}">
   <ds:schemaRefs>
     <ds:schemaRef ds:uri="http://schemas.openxmlformats.org/officeDocument/2006/bibliography"/>
   </ds:schemaRefs>
